--- a/所有组员每周任务/Date0104-2019/PRD2018-G10-学生用户优先级打分表.docx
+++ b/所有组员每周任务/Date0104-2019/PRD2018-G10-学生用户优先级打分表.docx
@@ -72,8 +72,8 @@
           <w:szCs w:val="44"/>
         </w:rPr>
       </w:pPr>
-      <w:bookmarkStart w:id="0" w:name="_Toc531885082"/>
-      <w:bookmarkStart w:id="1" w:name="_Toc531861255"/>
+      <w:bookmarkStart w:id="0" w:name="_Toc531861255"/>
+      <w:bookmarkStart w:id="1" w:name="_Toc531885082"/>
       <w:bookmarkStart w:id="2" w:name="_Toc531725950"/>
       <w:r>
         <w:rPr>
@@ -3405,8 +3405,6 @@
         </w:rPr>
         <w:t>Web端</w:t>
       </w:r>
-      <w:bookmarkStart w:id="3" w:name="_GoBack"/>
-      <w:bookmarkEnd w:id="3"/>
     </w:p>
     <w:tbl>
       <w:tblPr>
@@ -8514,6 +8512,8 @@
               </w:rPr>
               <w:t>24修改信息</w:t>
             </w:r>
+            <w:bookmarkStart w:id="3" w:name="_GoBack"/>
+            <w:bookmarkEnd w:id="3"/>
           </w:p>
         </w:tc>
         <w:tc>
@@ -8812,6 +8812,43 @@
         </w:tc>
       </w:tr>
     </w:tbl>
+    <w:p/>
+    <w:p/>
+    <w:p/>
+    <w:p/>
+    <w:p/>
+    <w:p/>
+    <w:p/>
+    <w:p/>
+    <w:p/>
+    <w:p/>
+    <w:p/>
+    <w:p/>
+    <w:p/>
+    <w:p/>
+    <w:p/>
+    <w:p/>
+    <w:p/>
+    <w:p/>
+    <w:p/>
+    <w:p/>
+    <w:p/>
+    <w:p/>
+    <w:p/>
+    <w:p/>
+    <w:p/>
+    <w:p/>
+    <w:p/>
+    <w:p/>
+    <w:p/>
+    <w:p/>
+    <w:p/>
+    <w:p/>
+    <w:p/>
+    <w:p/>
+    <w:p/>
+    <w:p/>
+    <w:p/>
     <w:p/>
     <w:p>
       <w:r>
@@ -8874,6 +8911,12 @@
             <w:insideV w:val="single" w:color="auto" w:sz="4" w:space="0"/>
           </w:tblBorders>
           <w:tblLayout w:type="fixed"/>
+          <w:tblCellMar>
+            <w:top w:w="0" w:type="dxa"/>
+            <w:left w:w="108" w:type="dxa"/>
+            <w:bottom w:w="0" w:type="dxa"/>
+            <w:right w:w="108" w:type="dxa"/>
+          </w:tblCellMar>
         </w:tblPrEx>
         <w:trPr>
           <w:trHeight w:val="283" w:hRule="atLeast"/>
@@ -10189,14 +10232,6 @@
       </w:tr>
       <w:tr>
         <w:tblPrEx>
-          <w:tblBorders>
-            <w:top w:val="single" w:color="auto" w:sz="4" w:space="0"/>
-            <w:left w:val="single" w:color="auto" w:sz="4" w:space="0"/>
-            <w:bottom w:val="single" w:color="auto" w:sz="4" w:space="0"/>
-            <w:right w:val="single" w:color="auto" w:sz="4" w:space="0"/>
-            <w:insideH w:val="single" w:color="auto" w:sz="4" w:space="0"/>
-            <w:insideV w:val="single" w:color="auto" w:sz="4" w:space="0"/>
-          </w:tblBorders>
           <w:tblLayout w:type="fixed"/>
           <w:tblCellMar>
             <w:top w:w="0" w:type="dxa"/>
@@ -10364,7 +10399,35 @@
               <w:rPr>
                 <w:rFonts w:hint="eastAsia"/>
               </w:rPr>
-              <w:t>35答疑中上传附件</w:t>
+              <w:t>36答疑中下载附件</w:t>
+            </w:r>
+          </w:p>
+        </w:tc>
+        <w:tc>
+          <w:tcPr>
+            <w:tcW w:w="1214" w:type="dxa"/>
+          </w:tcPr>
+          <w:p>
+            <w:pPr>
+              <w:widowControl/>
+              <w:textAlignment w:val="top"/>
+              <w:rPr>
+                <w:rFonts w:ascii="宋体" w:hAnsi="宋体" w:cs="宋体"/>
+                <w:color w:val="000000"/>
+                <w:kern w:val="0"/>
+                <w:szCs w:val="21"/>
+                <w:lang w:bidi="ar"/>
+              </w:rPr>
+            </w:pPr>
+            <w:r>
+              <w:rPr>
+                <w:rFonts w:hint="eastAsia" w:ascii="宋体" w:hAnsi="宋体" w:cs="宋体"/>
+                <w:color w:val="000000"/>
+                <w:kern w:val="0"/>
+                <w:szCs w:val="21"/>
+                <w:lang w:bidi="ar"/>
+              </w:rPr>
+              <w:t>8</w:t>
             </w:r>
           </w:p>
         </w:tc>
@@ -10393,34 +10456,6 @@
                 <w:lang w:bidi="ar"/>
               </w:rPr>
               <w:t>7</w:t>
-            </w:r>
-          </w:p>
-        </w:tc>
-        <w:tc>
-          <w:tcPr>
-            <w:tcW w:w="1214" w:type="dxa"/>
-          </w:tcPr>
-          <w:p>
-            <w:pPr>
-              <w:widowControl/>
-              <w:textAlignment w:val="top"/>
-              <w:rPr>
-                <w:rFonts w:ascii="宋体" w:hAnsi="宋体" w:cs="宋体"/>
-                <w:color w:val="000000"/>
-                <w:kern w:val="0"/>
-                <w:szCs w:val="21"/>
-                <w:lang w:bidi="ar"/>
-              </w:rPr>
-            </w:pPr>
-            <w:r>
-              <w:rPr>
-                <w:rFonts w:hint="eastAsia" w:ascii="宋体" w:hAnsi="宋体" w:cs="宋体"/>
-                <w:color w:val="000000"/>
-                <w:kern w:val="0"/>
-                <w:szCs w:val="21"/>
-                <w:lang w:bidi="ar"/>
-              </w:rPr>
-              <w:t>8</w:t>
             </w:r>
           </w:p>
         </w:tc>
@@ -10483,7 +10518,35 @@
               <w:rPr>
                 <w:rFonts w:hint="eastAsia"/>
               </w:rPr>
-              <w:t>36答疑中下载附件</w:t>
+              <w:t>42删除帖子</w:t>
+            </w:r>
+          </w:p>
+        </w:tc>
+        <w:tc>
+          <w:tcPr>
+            <w:tcW w:w="1214" w:type="dxa"/>
+          </w:tcPr>
+          <w:p>
+            <w:pPr>
+              <w:widowControl/>
+              <w:textAlignment w:val="top"/>
+              <w:rPr>
+                <w:rFonts w:ascii="宋体" w:hAnsi="宋体" w:cs="宋体"/>
+                <w:color w:val="000000"/>
+                <w:kern w:val="0"/>
+                <w:szCs w:val="21"/>
+                <w:lang w:bidi="ar"/>
+              </w:rPr>
+            </w:pPr>
+            <w:r>
+              <w:rPr>
+                <w:rFonts w:hint="eastAsia" w:ascii="宋体" w:hAnsi="宋体" w:cs="宋体"/>
+                <w:color w:val="000000"/>
+                <w:kern w:val="0"/>
+                <w:szCs w:val="21"/>
+                <w:lang w:bidi="ar"/>
+              </w:rPr>
+              <w:t>7</w:t>
             </w:r>
           </w:p>
         </w:tc>
@@ -10512,34 +10575,6 @@
                 <w:lang w:bidi="ar"/>
               </w:rPr>
               <w:t>8</w:t>
-            </w:r>
-          </w:p>
-        </w:tc>
-        <w:tc>
-          <w:tcPr>
-            <w:tcW w:w="1214" w:type="dxa"/>
-          </w:tcPr>
-          <w:p>
-            <w:pPr>
-              <w:widowControl/>
-              <w:textAlignment w:val="top"/>
-              <w:rPr>
-                <w:rFonts w:ascii="宋体" w:hAnsi="宋体" w:cs="宋体"/>
-                <w:color w:val="000000"/>
-                <w:kern w:val="0"/>
-                <w:szCs w:val="21"/>
-                <w:lang w:bidi="ar"/>
-              </w:rPr>
-            </w:pPr>
-            <w:r>
-              <w:rPr>
-                <w:rFonts w:hint="eastAsia" w:ascii="宋体" w:hAnsi="宋体" w:cs="宋体"/>
-                <w:color w:val="000000"/>
-                <w:kern w:val="0"/>
-                <w:szCs w:val="21"/>
-                <w:lang w:bidi="ar"/>
-              </w:rPr>
-              <w:t>7</w:t>
             </w:r>
           </w:p>
         </w:tc>
@@ -10602,35 +10637,35 @@
               <w:rPr>
                 <w:rFonts w:hint="eastAsia"/>
               </w:rPr>
-              <w:t>42删除帖子</w:t>
-            </w:r>
-          </w:p>
-        </w:tc>
-        <w:tc>
-          <w:tcPr>
-            <w:tcW w:w="1214" w:type="dxa"/>
-          </w:tcPr>
-          <w:p>
-            <w:pPr>
-              <w:widowControl/>
-              <w:textAlignment w:val="top"/>
-              <w:rPr>
-                <w:rFonts w:ascii="宋体" w:hAnsi="宋体" w:cs="宋体"/>
-                <w:color w:val="000000"/>
-                <w:kern w:val="0"/>
-                <w:szCs w:val="21"/>
-                <w:lang w:bidi="ar"/>
-              </w:rPr>
-            </w:pPr>
-            <w:r>
-              <w:rPr>
-                <w:rFonts w:hint="eastAsia" w:ascii="宋体" w:hAnsi="宋体" w:cs="宋体"/>
-                <w:color w:val="000000"/>
-                <w:kern w:val="0"/>
-                <w:szCs w:val="21"/>
-                <w:lang w:bidi="ar"/>
-              </w:rPr>
-              <w:t>7</w:t>
+              <w:t>4学生查看教师教学心得</w:t>
+            </w:r>
+          </w:p>
+        </w:tc>
+        <w:tc>
+          <w:tcPr>
+            <w:tcW w:w="1214" w:type="dxa"/>
+          </w:tcPr>
+          <w:p>
+            <w:pPr>
+              <w:widowControl/>
+              <w:textAlignment w:val="top"/>
+              <w:rPr>
+                <w:rFonts w:ascii="宋体" w:hAnsi="宋体" w:cs="宋体"/>
+                <w:color w:val="000000"/>
+                <w:kern w:val="0"/>
+                <w:szCs w:val="21"/>
+                <w:lang w:bidi="ar"/>
+              </w:rPr>
+            </w:pPr>
+            <w:r>
+              <w:rPr>
+                <w:rFonts w:hint="eastAsia" w:ascii="宋体" w:hAnsi="宋体" w:cs="宋体"/>
+                <w:color w:val="000000"/>
+                <w:kern w:val="0"/>
+                <w:szCs w:val="21"/>
+                <w:lang w:bidi="ar"/>
+              </w:rPr>
+              <w:t>6</w:t>
             </w:r>
           </w:p>
         </w:tc>
@@ -10721,63 +10756,63 @@
               <w:rPr>
                 <w:rFonts w:hint="eastAsia"/>
               </w:rPr>
-              <w:t>4学生查看教师教学心得</w:t>
-            </w:r>
-          </w:p>
-        </w:tc>
-        <w:tc>
-          <w:tcPr>
-            <w:tcW w:w="1214" w:type="dxa"/>
-          </w:tcPr>
-          <w:p>
-            <w:pPr>
-              <w:widowControl/>
-              <w:textAlignment w:val="top"/>
-              <w:rPr>
-                <w:rFonts w:ascii="宋体" w:hAnsi="宋体" w:cs="宋体"/>
-                <w:color w:val="000000"/>
-                <w:kern w:val="0"/>
-                <w:szCs w:val="21"/>
-                <w:lang w:bidi="ar"/>
-              </w:rPr>
-            </w:pPr>
-            <w:r>
-              <w:rPr>
-                <w:rFonts w:hint="eastAsia" w:ascii="宋体" w:hAnsi="宋体" w:cs="宋体"/>
-                <w:color w:val="000000"/>
-                <w:kern w:val="0"/>
-                <w:szCs w:val="21"/>
-                <w:lang w:bidi="ar"/>
-              </w:rPr>
-              <w:t>6</w:t>
-            </w:r>
-          </w:p>
-        </w:tc>
-        <w:tc>
-          <w:tcPr>
-            <w:tcW w:w="1214" w:type="dxa"/>
-          </w:tcPr>
-          <w:p>
-            <w:pPr>
-              <w:widowControl/>
-              <w:textAlignment w:val="top"/>
-              <w:rPr>
-                <w:rFonts w:ascii="宋体" w:hAnsi="宋体" w:cs="宋体"/>
-                <w:color w:val="000000"/>
-                <w:kern w:val="0"/>
-                <w:szCs w:val="21"/>
-                <w:lang w:bidi="ar"/>
-              </w:rPr>
-            </w:pPr>
-            <w:r>
-              <w:rPr>
-                <w:rFonts w:hint="eastAsia" w:ascii="宋体" w:hAnsi="宋体" w:cs="宋体"/>
-                <w:color w:val="000000"/>
-                <w:kern w:val="0"/>
-                <w:szCs w:val="21"/>
-                <w:lang w:bidi="ar"/>
-              </w:rPr>
-              <w:t>8</w:t>
+              <w:t>9浏览主页</w:t>
+            </w:r>
+          </w:p>
+        </w:tc>
+        <w:tc>
+          <w:tcPr>
+            <w:tcW w:w="1214" w:type="dxa"/>
+          </w:tcPr>
+          <w:p>
+            <w:pPr>
+              <w:widowControl/>
+              <w:textAlignment w:val="top"/>
+              <w:rPr>
+                <w:rFonts w:ascii="宋体" w:hAnsi="宋体" w:cs="宋体"/>
+                <w:color w:val="000000"/>
+                <w:kern w:val="0"/>
+                <w:szCs w:val="21"/>
+                <w:lang w:bidi="ar"/>
+              </w:rPr>
+            </w:pPr>
+            <w:r>
+              <w:rPr>
+                <w:rFonts w:hint="eastAsia" w:ascii="宋体" w:hAnsi="宋体" w:cs="宋体"/>
+                <w:color w:val="000000"/>
+                <w:kern w:val="0"/>
+                <w:szCs w:val="21"/>
+                <w:lang w:bidi="ar"/>
+              </w:rPr>
+              <w:t>7</w:t>
+            </w:r>
+          </w:p>
+        </w:tc>
+        <w:tc>
+          <w:tcPr>
+            <w:tcW w:w="1214" w:type="dxa"/>
+          </w:tcPr>
+          <w:p>
+            <w:pPr>
+              <w:widowControl/>
+              <w:textAlignment w:val="top"/>
+              <w:rPr>
+                <w:rFonts w:ascii="宋体" w:hAnsi="宋体" w:cs="宋体"/>
+                <w:color w:val="000000"/>
+                <w:kern w:val="0"/>
+                <w:szCs w:val="21"/>
+                <w:lang w:bidi="ar"/>
+              </w:rPr>
+            </w:pPr>
+            <w:r>
+              <w:rPr>
+                <w:rFonts w:hint="eastAsia" w:ascii="宋体" w:hAnsi="宋体" w:cs="宋体"/>
+                <w:color w:val="000000"/>
+                <w:kern w:val="0"/>
+                <w:szCs w:val="21"/>
+                <w:lang w:bidi="ar"/>
+              </w:rPr>
+              <w:t>7</w:t>
             </w:r>
           </w:p>
         </w:tc>
@@ -10840,7 +10875,7 @@
               <w:rPr>
                 <w:rFonts w:hint="eastAsia"/>
               </w:rPr>
-              <w:t>9浏览主页</w:t>
+              <w:t>15浏览帖子</w:t>
             </w:r>
           </w:p>
         </w:tc>
@@ -10959,63 +10994,63 @@
               <w:rPr>
                 <w:rFonts w:hint="eastAsia"/>
               </w:rPr>
-              <w:t>15浏览帖子</w:t>
-            </w:r>
-          </w:p>
-        </w:tc>
-        <w:tc>
-          <w:tcPr>
-            <w:tcW w:w="1214" w:type="dxa"/>
-          </w:tcPr>
-          <w:p>
-            <w:pPr>
-              <w:widowControl/>
-              <w:textAlignment w:val="top"/>
-              <w:rPr>
-                <w:rFonts w:ascii="宋体" w:hAnsi="宋体" w:cs="宋体"/>
-                <w:color w:val="000000"/>
-                <w:kern w:val="0"/>
-                <w:szCs w:val="21"/>
-                <w:lang w:bidi="ar"/>
-              </w:rPr>
-            </w:pPr>
-            <w:r>
-              <w:rPr>
-                <w:rFonts w:hint="eastAsia" w:ascii="宋体" w:hAnsi="宋体" w:cs="宋体"/>
-                <w:color w:val="000000"/>
-                <w:kern w:val="0"/>
-                <w:szCs w:val="21"/>
-                <w:lang w:bidi="ar"/>
-              </w:rPr>
-              <w:t>7</w:t>
-            </w:r>
-          </w:p>
-        </w:tc>
-        <w:tc>
-          <w:tcPr>
-            <w:tcW w:w="1214" w:type="dxa"/>
-          </w:tcPr>
-          <w:p>
-            <w:pPr>
-              <w:widowControl/>
-              <w:textAlignment w:val="top"/>
-              <w:rPr>
-                <w:rFonts w:ascii="宋体" w:hAnsi="宋体" w:cs="宋体"/>
-                <w:color w:val="000000"/>
-                <w:kern w:val="0"/>
-                <w:szCs w:val="21"/>
-                <w:lang w:bidi="ar"/>
-              </w:rPr>
-            </w:pPr>
-            <w:r>
-              <w:rPr>
-                <w:rFonts w:hint="eastAsia" w:ascii="宋体" w:hAnsi="宋体" w:cs="宋体"/>
-                <w:color w:val="000000"/>
-                <w:kern w:val="0"/>
-                <w:szCs w:val="21"/>
-                <w:lang w:bidi="ar"/>
-              </w:rPr>
-              <w:t>7</w:t>
+              <w:t>23重置密码</w:t>
+            </w:r>
+          </w:p>
+        </w:tc>
+        <w:tc>
+          <w:tcPr>
+            <w:tcW w:w="1214" w:type="dxa"/>
+          </w:tcPr>
+          <w:p>
+            <w:pPr>
+              <w:widowControl/>
+              <w:textAlignment w:val="top"/>
+              <w:rPr>
+                <w:rFonts w:ascii="宋体" w:hAnsi="宋体" w:cs="宋体"/>
+                <w:color w:val="000000"/>
+                <w:kern w:val="0"/>
+                <w:szCs w:val="21"/>
+                <w:lang w:bidi="ar"/>
+              </w:rPr>
+            </w:pPr>
+            <w:r>
+              <w:rPr>
+                <w:rFonts w:hint="eastAsia" w:ascii="宋体" w:hAnsi="宋体" w:cs="宋体"/>
+                <w:color w:val="000000"/>
+                <w:kern w:val="0"/>
+                <w:szCs w:val="21"/>
+                <w:lang w:bidi="ar"/>
+              </w:rPr>
+              <w:t>6</w:t>
+            </w:r>
+          </w:p>
+        </w:tc>
+        <w:tc>
+          <w:tcPr>
+            <w:tcW w:w="1214" w:type="dxa"/>
+          </w:tcPr>
+          <w:p>
+            <w:pPr>
+              <w:widowControl/>
+              <w:textAlignment w:val="top"/>
+              <w:rPr>
+                <w:rFonts w:ascii="宋体" w:hAnsi="宋体" w:cs="宋体"/>
+                <w:color w:val="000000"/>
+                <w:kern w:val="0"/>
+                <w:szCs w:val="21"/>
+                <w:lang w:bidi="ar"/>
+              </w:rPr>
+            </w:pPr>
+            <w:r>
+              <w:rPr>
+                <w:rFonts w:hint="eastAsia" w:ascii="宋体" w:hAnsi="宋体" w:cs="宋体"/>
+                <w:color w:val="000000"/>
+                <w:kern w:val="0"/>
+                <w:szCs w:val="21"/>
+                <w:lang w:bidi="ar"/>
+              </w:rPr>
+              <w:t>8</w:t>
             </w:r>
           </w:p>
         </w:tc>
@@ -11078,7 +11113,7 @@
               <w:rPr>
                 <w:rFonts w:hint="eastAsia"/>
               </w:rPr>
-              <w:t>23重置密码</w:t>
+              <w:t>39课程交流</w:t>
             </w:r>
           </w:p>
         </w:tc>
@@ -11197,7 +11232,7 @@
               <w:rPr>
                 <w:rFonts w:hint="eastAsia"/>
               </w:rPr>
-              <w:t>39课程交流</w:t>
+              <w:t>11发布帖子</w:t>
             </w:r>
           </w:p>
         </w:tc>
@@ -11253,7 +11288,7 @@
                 <w:szCs w:val="21"/>
                 <w:lang w:bidi="ar"/>
               </w:rPr>
-              <w:t>8</w:t>
+              <w:t>7</w:t>
             </w:r>
           </w:p>
         </w:tc>
@@ -11316,35 +11351,35 @@
               <w:rPr>
                 <w:rFonts w:hint="eastAsia"/>
               </w:rPr>
-              <w:t>43帖子中上传附件</w:t>
-            </w:r>
-          </w:p>
-        </w:tc>
-        <w:tc>
-          <w:tcPr>
-            <w:tcW w:w="1214" w:type="dxa"/>
-          </w:tcPr>
-          <w:p>
-            <w:pPr>
-              <w:widowControl/>
-              <w:textAlignment w:val="top"/>
-              <w:rPr>
-                <w:rFonts w:ascii="宋体" w:hAnsi="宋体" w:cs="宋体"/>
-                <w:color w:val="000000"/>
-                <w:kern w:val="0"/>
-                <w:szCs w:val="21"/>
-                <w:lang w:bidi="ar"/>
-              </w:rPr>
-            </w:pPr>
-            <w:r>
-              <w:rPr>
-                <w:rFonts w:hint="eastAsia" w:ascii="宋体" w:hAnsi="宋体" w:cs="宋体"/>
-                <w:color w:val="000000"/>
-                <w:kern w:val="0"/>
-                <w:szCs w:val="21"/>
-                <w:lang w:bidi="ar"/>
-              </w:rPr>
-              <w:t>6</w:t>
+              <w:t>31查看课程资料</w:t>
+            </w:r>
+          </w:p>
+        </w:tc>
+        <w:tc>
+          <w:tcPr>
+            <w:tcW w:w="1214" w:type="dxa"/>
+          </w:tcPr>
+          <w:p>
+            <w:pPr>
+              <w:widowControl/>
+              <w:textAlignment w:val="top"/>
+              <w:rPr>
+                <w:rFonts w:ascii="宋体" w:hAnsi="宋体" w:cs="宋体"/>
+                <w:color w:val="000000"/>
+                <w:kern w:val="0"/>
+                <w:szCs w:val="21"/>
+                <w:lang w:bidi="ar"/>
+              </w:rPr>
+            </w:pPr>
+            <w:r>
+              <w:rPr>
+                <w:rFonts w:hint="eastAsia" w:ascii="宋体" w:hAnsi="宋体" w:cs="宋体"/>
+                <w:color w:val="000000"/>
+                <w:kern w:val="0"/>
+                <w:szCs w:val="21"/>
+                <w:lang w:bidi="ar"/>
+              </w:rPr>
+              <w:t>5</w:t>
             </w:r>
           </w:p>
         </w:tc>
@@ -11435,63 +11470,63 @@
               <w:rPr>
                 <w:rFonts w:hint="eastAsia"/>
               </w:rPr>
-              <w:t>44上传图片</w:t>
-            </w:r>
-          </w:p>
-        </w:tc>
-        <w:tc>
-          <w:tcPr>
-            <w:tcW w:w="1214" w:type="dxa"/>
-          </w:tcPr>
-          <w:p>
-            <w:pPr>
-              <w:widowControl/>
-              <w:textAlignment w:val="top"/>
-              <w:rPr>
-                <w:rFonts w:ascii="宋体" w:hAnsi="宋体" w:cs="宋体"/>
-                <w:color w:val="000000"/>
-                <w:kern w:val="0"/>
-                <w:szCs w:val="21"/>
-                <w:lang w:bidi="ar"/>
-              </w:rPr>
-            </w:pPr>
-            <w:r>
-              <w:rPr>
-                <w:rFonts w:hint="eastAsia" w:ascii="宋体" w:hAnsi="宋体" w:cs="宋体"/>
-                <w:color w:val="000000"/>
-                <w:kern w:val="0"/>
-                <w:szCs w:val="21"/>
-                <w:lang w:bidi="ar"/>
-              </w:rPr>
-              <w:t>6</w:t>
-            </w:r>
-          </w:p>
-        </w:tc>
-        <w:tc>
-          <w:tcPr>
-            <w:tcW w:w="1214" w:type="dxa"/>
-          </w:tcPr>
-          <w:p>
-            <w:pPr>
-              <w:widowControl/>
-              <w:textAlignment w:val="top"/>
-              <w:rPr>
-                <w:rFonts w:ascii="宋体" w:hAnsi="宋体" w:cs="宋体"/>
-                <w:color w:val="000000"/>
-                <w:kern w:val="0"/>
-                <w:szCs w:val="21"/>
-                <w:lang w:bidi="ar"/>
-              </w:rPr>
-            </w:pPr>
-            <w:r>
-              <w:rPr>
-                <w:rFonts w:hint="eastAsia" w:ascii="宋体" w:hAnsi="宋体" w:cs="宋体"/>
-                <w:color w:val="000000"/>
-                <w:kern w:val="0"/>
-                <w:szCs w:val="21"/>
-                <w:lang w:bidi="ar"/>
-              </w:rPr>
-              <w:t>8</w:t>
+              <w:t>5学生查看教师所授课程</w:t>
+            </w:r>
+          </w:p>
+        </w:tc>
+        <w:tc>
+          <w:tcPr>
+            <w:tcW w:w="1214" w:type="dxa"/>
+          </w:tcPr>
+          <w:p>
+            <w:pPr>
+              <w:widowControl/>
+              <w:textAlignment w:val="top"/>
+              <w:rPr>
+                <w:rFonts w:ascii="宋体" w:hAnsi="宋体" w:cs="宋体"/>
+                <w:color w:val="000000"/>
+                <w:kern w:val="0"/>
+                <w:szCs w:val="21"/>
+                <w:lang w:bidi="ar"/>
+              </w:rPr>
+            </w:pPr>
+            <w:r>
+              <w:rPr>
+                <w:rFonts w:hint="eastAsia" w:ascii="宋体" w:hAnsi="宋体" w:cs="宋体"/>
+                <w:color w:val="000000"/>
+                <w:kern w:val="0"/>
+                <w:szCs w:val="21"/>
+                <w:lang w:bidi="ar"/>
+              </w:rPr>
+              <w:t>7</w:t>
+            </w:r>
+          </w:p>
+        </w:tc>
+        <w:tc>
+          <w:tcPr>
+            <w:tcW w:w="1214" w:type="dxa"/>
+          </w:tcPr>
+          <w:p>
+            <w:pPr>
+              <w:widowControl/>
+              <w:textAlignment w:val="top"/>
+              <w:rPr>
+                <w:rFonts w:ascii="宋体" w:hAnsi="宋体" w:cs="宋体"/>
+                <w:color w:val="000000"/>
+                <w:kern w:val="0"/>
+                <w:szCs w:val="21"/>
+                <w:lang w:bidi="ar"/>
+              </w:rPr>
+            </w:pPr>
+            <w:r>
+              <w:rPr>
+                <w:rFonts w:hint="eastAsia" w:ascii="宋体" w:hAnsi="宋体" w:cs="宋体"/>
+                <w:color w:val="000000"/>
+                <w:kern w:val="0"/>
+                <w:szCs w:val="21"/>
+                <w:lang w:bidi="ar"/>
+              </w:rPr>
+              <w:t>5</w:t>
             </w:r>
           </w:p>
         </w:tc>
@@ -11554,35 +11589,35 @@
               <w:rPr>
                 <w:rFonts w:hint="eastAsia"/>
               </w:rPr>
-              <w:t>11发布帖子</w:t>
-            </w:r>
-          </w:p>
-        </w:tc>
-        <w:tc>
-          <w:tcPr>
-            <w:tcW w:w="1214" w:type="dxa"/>
-          </w:tcPr>
-          <w:p>
-            <w:pPr>
-              <w:widowControl/>
-              <w:textAlignment w:val="top"/>
-              <w:rPr>
-                <w:rFonts w:ascii="宋体" w:hAnsi="宋体" w:cs="宋体"/>
-                <w:color w:val="000000"/>
-                <w:kern w:val="0"/>
-                <w:szCs w:val="21"/>
-                <w:lang w:bidi="ar"/>
-              </w:rPr>
-            </w:pPr>
-            <w:r>
-              <w:rPr>
-                <w:rFonts w:hint="eastAsia" w:ascii="宋体" w:hAnsi="宋体" w:cs="宋体"/>
-                <w:color w:val="000000"/>
-                <w:kern w:val="0"/>
-                <w:szCs w:val="21"/>
-                <w:lang w:bidi="ar"/>
-              </w:rPr>
-              <w:t>6</w:t>
+              <w:t>13删除帖子</w:t>
+            </w:r>
+          </w:p>
+        </w:tc>
+        <w:tc>
+          <w:tcPr>
+            <w:tcW w:w="1214" w:type="dxa"/>
+          </w:tcPr>
+          <w:p>
+            <w:pPr>
+              <w:widowControl/>
+              <w:textAlignment w:val="top"/>
+              <w:rPr>
+                <w:rFonts w:ascii="宋体" w:hAnsi="宋体" w:cs="宋体"/>
+                <w:color w:val="000000"/>
+                <w:kern w:val="0"/>
+                <w:szCs w:val="21"/>
+                <w:lang w:bidi="ar"/>
+              </w:rPr>
+            </w:pPr>
+            <w:r>
+              <w:rPr>
+                <w:rFonts w:hint="eastAsia" w:ascii="宋体" w:hAnsi="宋体" w:cs="宋体"/>
+                <w:color w:val="000000"/>
+                <w:kern w:val="0"/>
+                <w:szCs w:val="21"/>
+                <w:lang w:bidi="ar"/>
+              </w:rPr>
+              <w:t>5</w:t>
             </w:r>
           </w:p>
         </w:tc>
@@ -11673,63 +11708,63 @@
               <w:rPr>
                 <w:rFonts w:hint="eastAsia"/>
               </w:rPr>
-              <w:t>31查看课程资料</w:t>
-            </w:r>
-          </w:p>
-        </w:tc>
-        <w:tc>
-          <w:tcPr>
-            <w:tcW w:w="1214" w:type="dxa"/>
-          </w:tcPr>
-          <w:p>
-            <w:pPr>
-              <w:widowControl/>
-              <w:textAlignment w:val="top"/>
-              <w:rPr>
-                <w:rFonts w:ascii="宋体" w:hAnsi="宋体" w:cs="宋体"/>
-                <w:color w:val="000000"/>
-                <w:kern w:val="0"/>
-                <w:szCs w:val="21"/>
-                <w:lang w:bidi="ar"/>
-              </w:rPr>
-            </w:pPr>
-            <w:r>
-              <w:rPr>
-                <w:rFonts w:hint="eastAsia" w:ascii="宋体" w:hAnsi="宋体" w:cs="宋体"/>
-                <w:color w:val="000000"/>
-                <w:kern w:val="0"/>
-                <w:szCs w:val="21"/>
-                <w:lang w:bidi="ar"/>
-              </w:rPr>
-              <w:t>5</w:t>
-            </w:r>
-          </w:p>
-        </w:tc>
-        <w:tc>
-          <w:tcPr>
-            <w:tcW w:w="1214" w:type="dxa"/>
-          </w:tcPr>
-          <w:p>
-            <w:pPr>
-              <w:widowControl/>
-              <w:textAlignment w:val="top"/>
-              <w:rPr>
-                <w:rFonts w:ascii="宋体" w:hAnsi="宋体" w:cs="宋体"/>
-                <w:color w:val="000000"/>
-                <w:kern w:val="0"/>
-                <w:szCs w:val="21"/>
-                <w:lang w:bidi="ar"/>
-              </w:rPr>
-            </w:pPr>
-            <w:r>
-              <w:rPr>
-                <w:rFonts w:hint="eastAsia" w:ascii="宋体" w:hAnsi="宋体" w:cs="宋体"/>
-                <w:color w:val="000000"/>
-                <w:kern w:val="0"/>
-                <w:szCs w:val="21"/>
-                <w:lang w:bidi="ar"/>
-              </w:rPr>
-              <w:t>8</w:t>
+              <w:t>14浏览板块</w:t>
+            </w:r>
+          </w:p>
+        </w:tc>
+        <w:tc>
+          <w:tcPr>
+            <w:tcW w:w="1214" w:type="dxa"/>
+          </w:tcPr>
+          <w:p>
+            <w:pPr>
+              <w:widowControl/>
+              <w:textAlignment w:val="top"/>
+              <w:rPr>
+                <w:rFonts w:ascii="宋体" w:hAnsi="宋体" w:cs="宋体"/>
+                <w:color w:val="000000"/>
+                <w:kern w:val="0"/>
+                <w:szCs w:val="21"/>
+                <w:lang w:bidi="ar"/>
+              </w:rPr>
+            </w:pPr>
+            <w:r>
+              <w:rPr>
+                <w:rFonts w:hint="eastAsia" w:ascii="宋体" w:hAnsi="宋体" w:cs="宋体"/>
+                <w:color w:val="000000"/>
+                <w:kern w:val="0"/>
+                <w:szCs w:val="21"/>
+                <w:lang w:bidi="ar"/>
+              </w:rPr>
+              <w:t>6</w:t>
+            </w:r>
+          </w:p>
+        </w:tc>
+        <w:tc>
+          <w:tcPr>
+            <w:tcW w:w="1214" w:type="dxa"/>
+          </w:tcPr>
+          <w:p>
+            <w:pPr>
+              <w:widowControl/>
+              <w:textAlignment w:val="top"/>
+              <w:rPr>
+                <w:rFonts w:ascii="宋体" w:hAnsi="宋体" w:cs="宋体"/>
+                <w:color w:val="000000"/>
+                <w:kern w:val="0"/>
+                <w:szCs w:val="21"/>
+                <w:lang w:bidi="ar"/>
+              </w:rPr>
+            </w:pPr>
+            <w:r>
+              <w:rPr>
+                <w:rFonts w:hint="eastAsia" w:ascii="宋体" w:hAnsi="宋体" w:cs="宋体"/>
+                <w:color w:val="000000"/>
+                <w:kern w:val="0"/>
+                <w:szCs w:val="21"/>
+                <w:lang w:bidi="ar"/>
+              </w:rPr>
+              <w:t>6</w:t>
             </w:r>
           </w:p>
         </w:tc>
@@ -11792,7 +11827,7 @@
               <w:rPr>
                 <w:rFonts w:hint="eastAsia"/>
               </w:rPr>
-              <w:t>5学生查看教师所授课程</w:t>
+              <w:t>22我的账号</w:t>
             </w:r>
           </w:p>
         </w:tc>
@@ -11911,63 +11946,63 @@
               <w:rPr>
                 <w:rFonts w:hint="eastAsia"/>
               </w:rPr>
-              <w:t>13删除帖子</w:t>
-            </w:r>
-          </w:p>
-        </w:tc>
-        <w:tc>
-          <w:tcPr>
-            <w:tcW w:w="1214" w:type="dxa"/>
-          </w:tcPr>
-          <w:p>
-            <w:pPr>
-              <w:widowControl/>
-              <w:textAlignment w:val="top"/>
-              <w:rPr>
-                <w:rFonts w:ascii="宋体" w:hAnsi="宋体" w:cs="宋体"/>
-                <w:color w:val="000000"/>
-                <w:kern w:val="0"/>
-                <w:szCs w:val="21"/>
-                <w:lang w:bidi="ar"/>
-              </w:rPr>
-            </w:pPr>
-            <w:r>
-              <w:rPr>
-                <w:rFonts w:hint="eastAsia" w:ascii="宋体" w:hAnsi="宋体" w:cs="宋体"/>
-                <w:color w:val="000000"/>
-                <w:kern w:val="0"/>
-                <w:szCs w:val="21"/>
-                <w:lang w:bidi="ar"/>
-              </w:rPr>
-              <w:t>5</w:t>
-            </w:r>
-          </w:p>
-        </w:tc>
-        <w:tc>
-          <w:tcPr>
-            <w:tcW w:w="1214" w:type="dxa"/>
-          </w:tcPr>
-          <w:p>
-            <w:pPr>
-              <w:widowControl/>
-              <w:textAlignment w:val="top"/>
-              <w:rPr>
-                <w:rFonts w:ascii="宋体" w:hAnsi="宋体" w:cs="宋体"/>
-                <w:color w:val="000000"/>
-                <w:kern w:val="0"/>
-                <w:szCs w:val="21"/>
-                <w:lang w:bidi="ar"/>
-              </w:rPr>
-            </w:pPr>
-            <w:r>
-              <w:rPr>
-                <w:rFonts w:hint="eastAsia" w:ascii="宋体" w:hAnsi="宋体" w:cs="宋体"/>
-                <w:color w:val="000000"/>
-                <w:kern w:val="0"/>
-                <w:szCs w:val="21"/>
-                <w:lang w:bidi="ar"/>
-              </w:rPr>
-              <w:t>7</w:t>
+              <w:t>32下载课程资料</w:t>
+            </w:r>
+          </w:p>
+        </w:tc>
+        <w:tc>
+          <w:tcPr>
+            <w:tcW w:w="1214" w:type="dxa"/>
+          </w:tcPr>
+          <w:p>
+            <w:pPr>
+              <w:widowControl/>
+              <w:textAlignment w:val="top"/>
+              <w:rPr>
+                <w:rFonts w:ascii="宋体" w:hAnsi="宋体" w:cs="宋体"/>
+                <w:color w:val="000000"/>
+                <w:kern w:val="0"/>
+                <w:szCs w:val="21"/>
+                <w:lang w:bidi="ar"/>
+              </w:rPr>
+            </w:pPr>
+            <w:r>
+              <w:rPr>
+                <w:rFonts w:hint="eastAsia" w:ascii="宋体" w:hAnsi="宋体" w:cs="宋体"/>
+                <w:color w:val="000000"/>
+                <w:kern w:val="0"/>
+                <w:szCs w:val="21"/>
+                <w:lang w:bidi="ar"/>
+              </w:rPr>
+              <w:t>6</w:t>
+            </w:r>
+          </w:p>
+        </w:tc>
+        <w:tc>
+          <w:tcPr>
+            <w:tcW w:w="1214" w:type="dxa"/>
+          </w:tcPr>
+          <w:p>
+            <w:pPr>
+              <w:widowControl/>
+              <w:textAlignment w:val="top"/>
+              <w:rPr>
+                <w:rFonts w:ascii="宋体" w:hAnsi="宋体" w:cs="宋体"/>
+                <w:color w:val="000000"/>
+                <w:kern w:val="0"/>
+                <w:szCs w:val="21"/>
+                <w:lang w:bidi="ar"/>
+              </w:rPr>
+            </w:pPr>
+            <w:r>
+              <w:rPr>
+                <w:rFonts w:hint="eastAsia" w:ascii="宋体" w:hAnsi="宋体" w:cs="宋体"/>
+                <w:color w:val="000000"/>
+                <w:kern w:val="0"/>
+                <w:szCs w:val="21"/>
+                <w:lang w:bidi="ar"/>
+              </w:rPr>
+              <w:t>6</w:t>
             </w:r>
           </w:p>
         </w:tc>
@@ -12030,35 +12065,35 @@
               <w:rPr>
                 <w:rFonts w:hint="eastAsia"/>
               </w:rPr>
-              <w:t>14浏览板块</w:t>
-            </w:r>
-          </w:p>
-        </w:tc>
-        <w:tc>
-          <w:tcPr>
-            <w:tcW w:w="1214" w:type="dxa"/>
-          </w:tcPr>
-          <w:p>
-            <w:pPr>
-              <w:widowControl/>
-              <w:textAlignment w:val="top"/>
-              <w:rPr>
-                <w:rFonts w:ascii="宋体" w:hAnsi="宋体" w:cs="宋体"/>
-                <w:color w:val="000000"/>
-                <w:kern w:val="0"/>
-                <w:szCs w:val="21"/>
-                <w:lang w:bidi="ar"/>
-              </w:rPr>
-            </w:pPr>
-            <w:r>
-              <w:rPr>
-                <w:rFonts w:hint="eastAsia" w:ascii="宋体" w:hAnsi="宋体" w:cs="宋体"/>
-                <w:color w:val="000000"/>
-                <w:kern w:val="0"/>
-                <w:szCs w:val="21"/>
-                <w:lang w:bidi="ar"/>
-              </w:rPr>
-              <w:t>6</w:t>
+              <w:t>6学生关注教师</w:t>
+            </w:r>
+          </w:p>
+        </w:tc>
+        <w:tc>
+          <w:tcPr>
+            <w:tcW w:w="1214" w:type="dxa"/>
+          </w:tcPr>
+          <w:p>
+            <w:pPr>
+              <w:widowControl/>
+              <w:textAlignment w:val="top"/>
+              <w:rPr>
+                <w:rFonts w:ascii="宋体" w:hAnsi="宋体" w:cs="宋体"/>
+                <w:color w:val="000000"/>
+                <w:kern w:val="0"/>
+                <w:szCs w:val="21"/>
+                <w:lang w:bidi="ar"/>
+              </w:rPr>
+            </w:pPr>
+            <w:r>
+              <w:rPr>
+                <w:rFonts w:hint="eastAsia" w:ascii="宋体" w:hAnsi="宋体" w:cs="宋体"/>
+                <w:color w:val="000000"/>
+                <w:kern w:val="0"/>
+                <w:szCs w:val="21"/>
+                <w:lang w:bidi="ar"/>
+              </w:rPr>
+              <w:t>4</w:t>
             </w:r>
           </w:p>
         </w:tc>
@@ -12149,483 +12184,7 @@
               <w:rPr>
                 <w:rFonts w:hint="eastAsia"/>
               </w:rPr>
-              <w:t>22我的账号</w:t>
-            </w:r>
-          </w:p>
-        </w:tc>
-        <w:tc>
-          <w:tcPr>
-            <w:tcW w:w="1214" w:type="dxa"/>
-          </w:tcPr>
-          <w:p>
-            <w:pPr>
-              <w:widowControl/>
-              <w:textAlignment w:val="top"/>
-              <w:rPr>
-                <w:rFonts w:ascii="宋体" w:hAnsi="宋体" w:cs="宋体"/>
-                <w:color w:val="000000"/>
-                <w:kern w:val="0"/>
-                <w:szCs w:val="21"/>
-                <w:lang w:bidi="ar"/>
-              </w:rPr>
-            </w:pPr>
-            <w:r>
-              <w:rPr>
-                <w:rFonts w:hint="eastAsia" w:ascii="宋体" w:hAnsi="宋体" w:cs="宋体"/>
-                <w:color w:val="000000"/>
-                <w:kern w:val="0"/>
-                <w:szCs w:val="21"/>
-                <w:lang w:bidi="ar"/>
-              </w:rPr>
-              <w:t>7</w:t>
-            </w:r>
-          </w:p>
-        </w:tc>
-        <w:tc>
-          <w:tcPr>
-            <w:tcW w:w="1214" w:type="dxa"/>
-          </w:tcPr>
-          <w:p>
-            <w:pPr>
-              <w:widowControl/>
-              <w:textAlignment w:val="top"/>
-              <w:rPr>
-                <w:rFonts w:ascii="宋体" w:hAnsi="宋体" w:cs="宋体"/>
-                <w:color w:val="000000"/>
-                <w:kern w:val="0"/>
-                <w:szCs w:val="21"/>
-                <w:lang w:bidi="ar"/>
-              </w:rPr>
-            </w:pPr>
-            <w:r>
-              <w:rPr>
-                <w:rFonts w:hint="eastAsia" w:ascii="宋体" w:hAnsi="宋体" w:cs="宋体"/>
-                <w:color w:val="000000"/>
-                <w:kern w:val="0"/>
-                <w:szCs w:val="21"/>
-                <w:lang w:bidi="ar"/>
-              </w:rPr>
-              <w:t>5</w:t>
-            </w:r>
-          </w:p>
-        </w:tc>
-      </w:tr>
-      <w:tr>
-        <w:tblPrEx>
-          <w:tblBorders>
-            <w:top w:val="single" w:color="auto" w:sz="4" w:space="0"/>
-            <w:left w:val="single" w:color="auto" w:sz="4" w:space="0"/>
-            <w:bottom w:val="single" w:color="auto" w:sz="4" w:space="0"/>
-            <w:right w:val="single" w:color="auto" w:sz="4" w:space="0"/>
-            <w:insideH w:val="single" w:color="auto" w:sz="4" w:space="0"/>
-            <w:insideV w:val="single" w:color="auto" w:sz="4" w:space="0"/>
-          </w:tblBorders>
-          <w:tblLayout w:type="fixed"/>
-          <w:tblCellMar>
-            <w:top w:w="0" w:type="dxa"/>
-            <w:left w:w="108" w:type="dxa"/>
-            <w:bottom w:w="0" w:type="dxa"/>
-            <w:right w:w="108" w:type="dxa"/>
-          </w:tblCellMar>
-        </w:tblPrEx>
-        <w:trPr>
-          <w:trHeight w:val="283" w:hRule="atLeast"/>
-        </w:trPr>
-        <w:tc>
-          <w:tcPr>
-            <w:tcW w:w="1266" w:type="dxa"/>
-          </w:tcPr>
-          <w:p>
-            <w:pPr>
-              <w:jc w:val="center"/>
-              <w:rPr>
-                <w:rFonts w:ascii="宋体" w:hAnsi="宋体" w:cs="宋体"/>
-                <w:color w:val="000000"/>
-                <w:kern w:val="0"/>
-                <w:szCs w:val="21"/>
-                <w:lang w:bidi="ar"/>
-              </w:rPr>
-            </w:pPr>
-          </w:p>
-        </w:tc>
-        <w:tc>
-          <w:tcPr>
-            <w:tcW w:w="2474" w:type="dxa"/>
-          </w:tcPr>
-          <w:p>
-            <w:pPr>
-              <w:widowControl/>
-              <w:textAlignment w:val="top"/>
-              <w:rPr>
-                <w:rFonts w:ascii="宋体" w:hAnsi="宋体" w:cs="宋体"/>
-                <w:color w:val="000000"/>
-                <w:kern w:val="0"/>
-                <w:szCs w:val="21"/>
-                <w:lang w:bidi="ar"/>
-              </w:rPr>
-            </w:pPr>
-            <w:r>
-              <w:rPr>
-                <w:rFonts w:hint="eastAsia"/>
-              </w:rPr>
-              <w:t>32下载课程资料</w:t>
-            </w:r>
-          </w:p>
-        </w:tc>
-        <w:tc>
-          <w:tcPr>
-            <w:tcW w:w="1214" w:type="dxa"/>
-          </w:tcPr>
-          <w:p>
-            <w:pPr>
-              <w:widowControl/>
-              <w:textAlignment w:val="top"/>
-              <w:rPr>
-                <w:rFonts w:ascii="宋体" w:hAnsi="宋体" w:cs="宋体"/>
-                <w:color w:val="000000"/>
-                <w:kern w:val="0"/>
-                <w:szCs w:val="21"/>
-                <w:lang w:bidi="ar"/>
-              </w:rPr>
-            </w:pPr>
-            <w:r>
-              <w:rPr>
-                <w:rFonts w:hint="eastAsia" w:ascii="宋体" w:hAnsi="宋体" w:cs="宋体"/>
-                <w:color w:val="000000"/>
-                <w:kern w:val="0"/>
-                <w:szCs w:val="21"/>
-                <w:lang w:bidi="ar"/>
-              </w:rPr>
-              <w:t>6</w:t>
-            </w:r>
-          </w:p>
-        </w:tc>
-        <w:tc>
-          <w:tcPr>
-            <w:tcW w:w="1214" w:type="dxa"/>
-          </w:tcPr>
-          <w:p>
-            <w:pPr>
-              <w:widowControl/>
-              <w:textAlignment w:val="top"/>
-              <w:rPr>
-                <w:rFonts w:ascii="宋体" w:hAnsi="宋体" w:cs="宋体"/>
-                <w:color w:val="000000"/>
-                <w:kern w:val="0"/>
-                <w:szCs w:val="21"/>
-                <w:lang w:bidi="ar"/>
-              </w:rPr>
-            </w:pPr>
-            <w:r>
-              <w:rPr>
-                <w:rFonts w:hint="eastAsia" w:ascii="宋体" w:hAnsi="宋体" w:cs="宋体"/>
-                <w:color w:val="000000"/>
-                <w:kern w:val="0"/>
-                <w:szCs w:val="21"/>
-                <w:lang w:bidi="ar"/>
-              </w:rPr>
-              <w:t>6</w:t>
-            </w:r>
-          </w:p>
-        </w:tc>
-      </w:tr>
-      <w:tr>
-        <w:tblPrEx>
-          <w:tblBorders>
-            <w:top w:val="single" w:color="auto" w:sz="4" w:space="0"/>
-            <w:left w:val="single" w:color="auto" w:sz="4" w:space="0"/>
-            <w:bottom w:val="single" w:color="auto" w:sz="4" w:space="0"/>
-            <w:right w:val="single" w:color="auto" w:sz="4" w:space="0"/>
-            <w:insideH w:val="single" w:color="auto" w:sz="4" w:space="0"/>
-            <w:insideV w:val="single" w:color="auto" w:sz="4" w:space="0"/>
-          </w:tblBorders>
-          <w:tblLayout w:type="fixed"/>
-          <w:tblCellMar>
-            <w:top w:w="0" w:type="dxa"/>
-            <w:left w:w="108" w:type="dxa"/>
-            <w:bottom w:w="0" w:type="dxa"/>
-            <w:right w:w="108" w:type="dxa"/>
-          </w:tblCellMar>
-        </w:tblPrEx>
-        <w:trPr>
-          <w:trHeight w:val="283" w:hRule="atLeast"/>
-        </w:trPr>
-        <w:tc>
-          <w:tcPr>
-            <w:tcW w:w="1266" w:type="dxa"/>
-          </w:tcPr>
-          <w:p>
-            <w:pPr>
-              <w:jc w:val="center"/>
-              <w:rPr>
-                <w:rFonts w:ascii="宋体" w:hAnsi="宋体" w:cs="宋体"/>
-                <w:color w:val="000000"/>
-                <w:kern w:val="0"/>
-                <w:szCs w:val="21"/>
-                <w:lang w:bidi="ar"/>
-              </w:rPr>
-            </w:pPr>
-          </w:p>
-        </w:tc>
-        <w:tc>
-          <w:tcPr>
-            <w:tcW w:w="2474" w:type="dxa"/>
-          </w:tcPr>
-          <w:p>
-            <w:pPr>
-              <w:widowControl/>
-              <w:textAlignment w:val="top"/>
-              <w:rPr>
-                <w:rFonts w:ascii="宋体" w:hAnsi="宋体" w:cs="宋体"/>
-                <w:color w:val="000000"/>
-                <w:kern w:val="0"/>
-                <w:szCs w:val="21"/>
-                <w:lang w:bidi="ar"/>
-              </w:rPr>
-            </w:pPr>
-            <w:r>
-              <w:rPr>
-                <w:rFonts w:hint="eastAsia"/>
-              </w:rPr>
-              <w:t>6学生关注教师</w:t>
-            </w:r>
-          </w:p>
-        </w:tc>
-        <w:tc>
-          <w:tcPr>
-            <w:tcW w:w="1214" w:type="dxa"/>
-          </w:tcPr>
-          <w:p>
-            <w:pPr>
-              <w:widowControl/>
-              <w:textAlignment w:val="top"/>
-              <w:rPr>
-                <w:rFonts w:ascii="宋体" w:hAnsi="宋体" w:cs="宋体"/>
-                <w:color w:val="000000"/>
-                <w:kern w:val="0"/>
-                <w:szCs w:val="21"/>
-                <w:lang w:bidi="ar"/>
-              </w:rPr>
-            </w:pPr>
-            <w:r>
-              <w:rPr>
-                <w:rFonts w:hint="eastAsia" w:ascii="宋体" w:hAnsi="宋体" w:cs="宋体"/>
-                <w:color w:val="000000"/>
-                <w:kern w:val="0"/>
-                <w:szCs w:val="21"/>
-                <w:lang w:bidi="ar"/>
-              </w:rPr>
-              <w:t>4</w:t>
-            </w:r>
-          </w:p>
-        </w:tc>
-        <w:tc>
-          <w:tcPr>
-            <w:tcW w:w="1214" w:type="dxa"/>
-          </w:tcPr>
-          <w:p>
-            <w:pPr>
-              <w:widowControl/>
-              <w:textAlignment w:val="top"/>
-              <w:rPr>
-                <w:rFonts w:ascii="宋体" w:hAnsi="宋体" w:cs="宋体"/>
-                <w:color w:val="000000"/>
-                <w:kern w:val="0"/>
-                <w:szCs w:val="21"/>
-                <w:lang w:bidi="ar"/>
-              </w:rPr>
-            </w:pPr>
-            <w:r>
-              <w:rPr>
-                <w:rFonts w:hint="eastAsia" w:ascii="宋体" w:hAnsi="宋体" w:cs="宋体"/>
-                <w:color w:val="000000"/>
-                <w:kern w:val="0"/>
-                <w:szCs w:val="21"/>
-                <w:lang w:bidi="ar"/>
-              </w:rPr>
-              <w:t>6</w:t>
-            </w:r>
-          </w:p>
-        </w:tc>
-      </w:tr>
-      <w:tr>
-        <w:tblPrEx>
-          <w:tblBorders>
-            <w:top w:val="single" w:color="auto" w:sz="4" w:space="0"/>
-            <w:left w:val="single" w:color="auto" w:sz="4" w:space="0"/>
-            <w:bottom w:val="single" w:color="auto" w:sz="4" w:space="0"/>
-            <w:right w:val="single" w:color="auto" w:sz="4" w:space="0"/>
-            <w:insideH w:val="single" w:color="auto" w:sz="4" w:space="0"/>
-            <w:insideV w:val="single" w:color="auto" w:sz="4" w:space="0"/>
-          </w:tblBorders>
-          <w:tblLayout w:type="fixed"/>
-          <w:tblCellMar>
-            <w:top w:w="0" w:type="dxa"/>
-            <w:left w:w="108" w:type="dxa"/>
-            <w:bottom w:w="0" w:type="dxa"/>
-            <w:right w:w="108" w:type="dxa"/>
-          </w:tblCellMar>
-        </w:tblPrEx>
-        <w:trPr>
-          <w:trHeight w:val="283" w:hRule="atLeast"/>
-        </w:trPr>
-        <w:tc>
-          <w:tcPr>
-            <w:tcW w:w="1266" w:type="dxa"/>
-          </w:tcPr>
-          <w:p>
-            <w:pPr>
-              <w:jc w:val="center"/>
-              <w:rPr>
-                <w:rFonts w:ascii="宋体" w:hAnsi="宋体" w:cs="宋体"/>
-                <w:color w:val="000000"/>
-                <w:kern w:val="0"/>
-                <w:szCs w:val="21"/>
-                <w:lang w:bidi="ar"/>
-              </w:rPr>
-            </w:pPr>
-          </w:p>
-        </w:tc>
-        <w:tc>
-          <w:tcPr>
-            <w:tcW w:w="2474" w:type="dxa"/>
-          </w:tcPr>
-          <w:p>
-            <w:pPr>
-              <w:widowControl/>
-              <w:textAlignment w:val="top"/>
-              <w:rPr>
-                <w:rFonts w:ascii="宋体" w:hAnsi="宋体" w:cs="宋体"/>
-                <w:color w:val="000000"/>
-                <w:kern w:val="0"/>
-                <w:szCs w:val="21"/>
-                <w:lang w:bidi="ar"/>
-              </w:rPr>
-            </w:pPr>
-            <w:r>
-              <w:rPr>
-                <w:rFonts w:hint="eastAsia"/>
-              </w:rPr>
               <w:t>10查看论坛</w:t>
-            </w:r>
-          </w:p>
-        </w:tc>
-        <w:tc>
-          <w:tcPr>
-            <w:tcW w:w="1214" w:type="dxa"/>
-          </w:tcPr>
-          <w:p>
-            <w:pPr>
-              <w:widowControl/>
-              <w:textAlignment w:val="top"/>
-              <w:rPr>
-                <w:rFonts w:ascii="宋体" w:hAnsi="宋体" w:cs="宋体"/>
-                <w:color w:val="000000"/>
-                <w:kern w:val="0"/>
-                <w:szCs w:val="21"/>
-                <w:lang w:bidi="ar"/>
-              </w:rPr>
-            </w:pPr>
-            <w:r>
-              <w:rPr>
-                <w:rFonts w:hint="eastAsia" w:ascii="宋体" w:hAnsi="宋体" w:cs="宋体"/>
-                <w:color w:val="000000"/>
-                <w:kern w:val="0"/>
-                <w:szCs w:val="21"/>
-                <w:lang w:bidi="ar"/>
-              </w:rPr>
-              <w:t>5</w:t>
-            </w:r>
-          </w:p>
-        </w:tc>
-        <w:tc>
-          <w:tcPr>
-            <w:tcW w:w="1214" w:type="dxa"/>
-          </w:tcPr>
-          <w:p>
-            <w:pPr>
-              <w:widowControl/>
-              <w:textAlignment w:val="top"/>
-              <w:rPr>
-                <w:rFonts w:ascii="宋体" w:hAnsi="宋体" w:cs="宋体"/>
-                <w:color w:val="000000"/>
-                <w:kern w:val="0"/>
-                <w:szCs w:val="21"/>
-                <w:lang w:bidi="ar"/>
-              </w:rPr>
-            </w:pPr>
-            <w:r>
-              <w:rPr>
-                <w:rFonts w:hint="eastAsia" w:ascii="宋体" w:hAnsi="宋体" w:cs="宋体"/>
-                <w:color w:val="000000"/>
-                <w:kern w:val="0"/>
-                <w:szCs w:val="21"/>
-                <w:lang w:bidi="ar"/>
-              </w:rPr>
-              <w:t>5</w:t>
-            </w:r>
-          </w:p>
-        </w:tc>
-      </w:tr>
-      <w:tr>
-        <w:tblPrEx>
-          <w:tblBorders>
-            <w:top w:val="single" w:color="auto" w:sz="4" w:space="0"/>
-            <w:left w:val="single" w:color="auto" w:sz="4" w:space="0"/>
-            <w:bottom w:val="single" w:color="auto" w:sz="4" w:space="0"/>
-            <w:right w:val="single" w:color="auto" w:sz="4" w:space="0"/>
-            <w:insideH w:val="single" w:color="auto" w:sz="4" w:space="0"/>
-            <w:insideV w:val="single" w:color="auto" w:sz="4" w:space="0"/>
-          </w:tblBorders>
-          <w:tblLayout w:type="fixed"/>
-          <w:tblCellMar>
-            <w:top w:w="0" w:type="dxa"/>
-            <w:left w:w="108" w:type="dxa"/>
-            <w:bottom w:w="0" w:type="dxa"/>
-            <w:right w:w="108" w:type="dxa"/>
-          </w:tblCellMar>
-        </w:tblPrEx>
-        <w:trPr>
-          <w:trHeight w:val="283" w:hRule="atLeast"/>
-        </w:trPr>
-        <w:tc>
-          <w:tcPr>
-            <w:tcW w:w="1266" w:type="dxa"/>
-          </w:tcPr>
-          <w:p>
-            <w:pPr>
-              <w:jc w:val="center"/>
-              <w:rPr>
-                <w:rFonts w:ascii="宋体" w:hAnsi="宋体" w:cs="宋体"/>
-                <w:color w:val="000000"/>
-                <w:kern w:val="0"/>
-                <w:szCs w:val="21"/>
-                <w:lang w:bidi="ar"/>
-              </w:rPr>
-            </w:pPr>
-          </w:p>
-        </w:tc>
-        <w:tc>
-          <w:tcPr>
-            <w:tcW w:w="2474" w:type="dxa"/>
-          </w:tcPr>
-          <w:p>
-            <w:pPr>
-              <w:widowControl/>
-              <w:textAlignment w:val="top"/>
-              <w:rPr>
-                <w:rFonts w:ascii="宋体" w:hAnsi="宋体" w:cs="宋体"/>
-                <w:color w:val="000000"/>
-                <w:kern w:val="0"/>
-                <w:szCs w:val="21"/>
-                <w:lang w:bidi="ar"/>
-              </w:rPr>
-            </w:pPr>
-            <w:r>
-              <w:rPr>
-                <w:rFonts w:hint="eastAsia"/>
-              </w:rPr>
-              <w:t>12上传附件</w:t>
             </w:r>
           </w:p>
         </w:tc>
@@ -14421,7 +13980,7 @@
     <w:lsdException w:uiPriority="99" w:name="Table Web 2"/>
     <w:lsdException w:uiPriority="99" w:name="Table Web 3"/>
     <w:lsdException w:uiPriority="99" w:name="Balloon Text"/>
-    <w:lsdException w:unhideWhenUsed="0" w:uiPriority="39" w:semiHidden="0" w:name="Table Grid"/>
+    <w:lsdException w:qFormat="1" w:unhideWhenUsed="0" w:uiPriority="39" w:semiHidden="0" w:name="Table Grid"/>
     <w:lsdException w:uiPriority="99" w:name="Table Theme"/>
     <w:lsdException w:unhideWhenUsed="0" w:uiPriority="60" w:semiHidden="0" w:name="Light Shading"/>
     <w:lsdException w:unhideWhenUsed="0" w:uiPriority="61" w:semiHidden="0" w:name="Light List"/>
@@ -14584,6 +14143,7 @@
   <w:style w:type="table" w:styleId="5">
     <w:name w:val="Table Grid"/>
     <w:basedOn w:val="4"/>
+    <w:qFormat/>
     <w:uiPriority w:val="39"/>
     <w:tblPr>
       <w:tblBorders>
